--- a/Semana 9/taller.docx
+++ b/Semana 9/taller.docx
@@ -10,6 +10,7 @@
       <w:r>
         <w:rPr>
           <w:noProof/>
+          <w:lang w:eastAsia="es-CR"/>
         </w:rPr>
         <w:drawing>
           <wp:anchor distT="0" distB="0" distL="114300" distR="114300" simplePos="0" relativeHeight="251659264" behindDoc="1" locked="0" layoutInCell="1" allowOverlap="1" wp14:anchorId="0B4756E6" wp14:editId="4ADD625D">
@@ -699,27 +700,9 @@
     <w:p>
       <w:pPr>
         <w:pStyle w:val="Ttulo2"/>
-        <w:rPr>
-          <w:lang w:val="en-US"/>
-        </w:rPr>
-      </w:pPr>
-      <w:r>
-        <w:rPr>
-          <w:lang w:val="en-US"/>
-        </w:rPr>
-        <w:t xml:space="preserve">Primer </w:t>
-      </w:r>
-      <w:r>
-        <w:rPr>
-          <w:lang w:val="en-US"/>
-        </w:rPr>
-        <w:t>e</w:t>
-      </w:r>
-      <w:r>
-        <w:rPr>
-          <w:lang w:val="en-US"/>
-        </w:rPr>
-        <w:t>jemplo</w:t>
+      </w:pPr>
+      <w:r>
+        <w:t>Primer ejemplo</w:t>
       </w:r>
     </w:p>
     <w:p>
@@ -823,6 +806,14 @@
         </w:rPr>
         <w:t>];</w:t>
       </w:r>
+    </w:p>
+    <w:p>
+      <w:pPr>
+        <w:spacing w:after="0"/>
+        <w:rPr>
+          <w:lang w:val="en-US"/>
+        </w:rPr>
+      </w:pPr>
     </w:p>
     <w:p>
       <w:pPr>
@@ -849,6 +840,7 @@
           <w:lang w:val="en-US"/>
         </w:rPr>
       </w:pPr>
+      <w:bookmarkStart w:id="0" w:name="_GoBack"/>
       <w:r>
         <w:rPr>
           <w:lang w:val="en-US"/>
@@ -926,6 +918,7 @@
         <w:t>LANGUAGE plpgsql;</w:t>
       </w:r>
     </w:p>
+    <w:bookmarkEnd w:id="0"/>
     <w:p>
       <w:pPr>
         <w:spacing w:after="0"/>
@@ -1092,10 +1085,13 @@
         </w:rPr>
       </w:pPr>
       <w:r>
-        <w:rPr>
-          <w:lang w:val="en-US"/>
-        </w:rPr>
-        <w:t xml:space="preserve">     RETURN INITCAP(temp);</w:t>
+        <w:t xml:space="preserve">     </w:t>
+      </w:r>
+      <w:r>
+        <w:rPr>
+          <w:lang w:val="en-US"/>
+        </w:rPr>
+        <w:t>RETURN INITCAP(temp);</w:t>
       </w:r>
     </w:p>
     <w:p>
@@ -1245,6 +1241,7 @@
         <w:rPr>
           <w:lang w:val="en-US"/>
         </w:rPr>
+        <w:lastRenderedPageBreak/>
         <w:t xml:space="preserve">    RETURNS VOID AS $$</w:t>
       </w:r>
     </w:p>
@@ -1259,7 +1256,6 @@
         <w:rPr>
           <w:lang w:val="en-US"/>
         </w:rPr>
-        <w:lastRenderedPageBreak/>
         <w:t xml:space="preserve">      INSERT INTO clientes (cc, nombre) VALUES ($1, $2);</w:t>
       </w:r>
     </w:p>
@@ -2427,9 +2423,6 @@
     <w:p>
       <w:pPr>
         <w:spacing w:after="0"/>
-        <w:rPr>
-          <w:lang w:val="en-US"/>
-        </w:rPr>
       </w:pPr>
       <w:r>
         <w:rPr>
@@ -2438,33 +2431,18 @@
         <w:t xml:space="preserve">          </w:t>
       </w:r>
       <w:r>
-        <w:rPr>
-          <w:lang w:val="en-US"/>
-        </w:rPr>
         <w:t xml:space="preserve">IF </w:t>
       </w:r>
       <w:r>
-        <w:rPr>
-          <w:lang w:val="en-US"/>
-        </w:rPr>
         <w:t xml:space="preserve">saldo_disponible </w:t>
       </w:r>
       <w:r>
-        <w:rPr>
-          <w:lang w:val="en-US"/>
-        </w:rPr>
         <w:t xml:space="preserve">&lt; </w:t>
       </w:r>
       <w:r>
-        <w:rPr>
-          <w:lang w:val="en-US"/>
-        </w:rPr>
         <w:t xml:space="preserve">monto </w:t>
       </w:r>
       <w:r>
-        <w:rPr>
-          <w:lang w:val="en-US"/>
-        </w:rPr>
         <w:t>THEN</w:t>
       </w:r>
     </w:p>
@@ -2473,9 +2451,6 @@
         <w:spacing w:after="0"/>
       </w:pPr>
       <w:r>
-        <w:rPr>
-          <w:lang w:val="en-US"/>
-        </w:rPr>
         <w:t xml:space="preserve">             </w:t>
       </w:r>
       <w:r>
@@ -3198,10 +3173,13 @@
         </w:rPr>
       </w:pPr>
       <w:r>
-        <w:rPr>
-          <w:lang w:val="en-US"/>
-        </w:rPr>
-        <w:t xml:space="preserve">  SELECT * INTO cta_row FROM cuentas WHERE id = numcuenta;</w:t>
+        <w:t xml:space="preserve">  </w:t>
+      </w:r>
+      <w:r>
+        <w:rPr>
+          <w:lang w:val="en-US"/>
+        </w:rPr>
+        <w:t>SELECT * INTO cta_row FROM cuentas WHERE id = numcuenta;</w:t>
       </w:r>
     </w:p>
     <w:p>
@@ -3273,9 +3251,13 @@
         <w:pStyle w:val="Prrafodelista"/>
       </w:pPr>
       <w:r>
+        <w:rPr>
+          <w:lang w:val="en-US"/>
+        </w:rPr>
         <w:lastRenderedPageBreak/>
         <w:t xml:space="preserve">     </w:t>
       </w:r>
+      <w:proofErr w:type="gramStart"/>
       <w:r>
         <w:t>r</w:t>
       </w:r>
@@ -3283,7 +3265,11 @@
         <w:t>esultado</w:t>
       </w:r>
       <w:r>
-        <w:t xml:space="preserve"> := ' La cuenta pertenece a ' || cli_row.nombre || </w:t>
+        <w:t xml:space="preserve"> :</w:t>
+      </w:r>
+      <w:proofErr w:type="gramEnd"/>
+      <w:r>
+        <w:t xml:space="preserve">= ' La cuenta pertenece a ' || cli_row.nombre || </w:t>
       </w:r>
     </w:p>
     <w:p>
@@ -3851,6 +3837,9 @@
     <w:p>
       <w:pPr>
         <w:spacing w:after="0"/>
+        <w:rPr>
+          <w:lang w:val="en-US"/>
+        </w:rPr>
       </w:pPr>
       <w:r>
         <w:rPr>
@@ -3859,43 +3848,87 @@
         <w:t xml:space="preserve">  </w:t>
       </w:r>
       <w:r>
-        <w:t>operacion CHAR(1),</w:t>
-      </w:r>
-    </w:p>
-    <w:p>
-      <w:pPr>
-        <w:spacing w:after="0"/>
-      </w:pPr>
-      <w:r>
+        <w:rPr>
+          <w:lang w:val="en-US"/>
+        </w:rPr>
+        <w:t xml:space="preserve">operacion </w:t>
+      </w:r>
+      <w:proofErr w:type="gramStart"/>
+      <w:r>
+        <w:rPr>
+          <w:lang w:val="en-US"/>
+        </w:rPr>
+        <w:t>CHAR(</w:t>
+      </w:r>
+      <w:proofErr w:type="gramEnd"/>
+      <w:r>
+        <w:rPr>
+          <w:lang w:val="en-US"/>
+        </w:rPr>
+        <w:t>1),</w:t>
+      </w:r>
+    </w:p>
+    <w:p>
+      <w:pPr>
+        <w:spacing w:after="0"/>
+        <w:rPr>
+          <w:lang w:val="en-US"/>
+        </w:rPr>
+      </w:pPr>
+      <w:r>
+        <w:rPr>
+          <w:lang w:val="en-US"/>
+        </w:rPr>
         <w:t xml:space="preserve">  realizada BOOL DEFAULT FALSE</w:t>
       </w:r>
     </w:p>
     <w:p>
       <w:pPr>
         <w:spacing w:after="0"/>
-      </w:pPr>
-      <w:r>
+        <w:rPr>
+          <w:lang w:val="en-US"/>
+        </w:rPr>
+      </w:pPr>
+      <w:r>
+        <w:rPr>
+          <w:lang w:val="en-US"/>
+        </w:rPr>
         <w:t>);</w:t>
       </w:r>
     </w:p>
     <w:p>
       <w:pPr>
         <w:spacing w:after="0"/>
-      </w:pPr>
-    </w:p>
-    <w:p>
-      <w:pPr>
-        <w:spacing w:after="0"/>
-      </w:pPr>
-      <w:r>
+        <w:rPr>
+          <w:lang w:val="en-US"/>
+        </w:rPr>
+      </w:pPr>
+    </w:p>
+    <w:p>
+      <w:pPr>
+        <w:spacing w:after="0"/>
+        <w:rPr>
+          <w:lang w:val="en-US"/>
+        </w:rPr>
+      </w:pPr>
+      <w:r>
+        <w:rPr>
+          <w:lang w:val="en-US"/>
+        </w:rPr>
         <w:t xml:space="preserve">INSERT INTO pendientes (monto, cta_id, operacion) VALUES </w:t>
       </w:r>
     </w:p>
     <w:p>
       <w:pPr>
         <w:spacing w:after="0"/>
-      </w:pPr>
-      <w:r>
+        <w:rPr>
+          <w:lang w:val="en-US"/>
+        </w:rPr>
+      </w:pPr>
+      <w:r>
+        <w:rPr>
+          <w:lang w:val="en-US"/>
+        </w:rPr>
         <w:t xml:space="preserve">   (300,1,'D'), (400,2,'R'), (233,3,'D');</w:t>
       </w:r>
     </w:p>
@@ -4048,10 +4081,13 @@
         </w:rPr>
       </w:pPr>
       <w:r>
-        <w:rPr>
-          <w:lang w:val="en-US"/>
-        </w:rPr>
-        <w:t xml:space="preserve">     FETCH cur_pen INTO accion;</w:t>
+        <w:t xml:space="preserve">     </w:t>
+      </w:r>
+      <w:r>
+        <w:rPr>
+          <w:lang w:val="en-US"/>
+        </w:rPr>
+        <w:t>FETCH cur_pen INTO accion;</w:t>
       </w:r>
     </w:p>
     <w:p>
@@ -4190,11 +4226,15 @@
         </w:rPr>
       </w:pPr>
       <w:r>
-        <w:rPr>
-          <w:lang w:val="en-US"/>
-        </w:rPr>
-        <w:t xml:space="preserve">      UPDATE pendientes SET realizada=TRUE WHERE CURRENT </w:t>
-      </w:r>
+        <w:t xml:space="preserve">      </w:t>
+      </w:r>
+      <w:r>
+        <w:rPr>
+          <w:lang w:val="en-US"/>
+        </w:rPr>
+        <w:t xml:space="preserve">UPDATE pendientes SET realizada=TRUE WHERE CURRENT </w:t>
+      </w:r>
+      <w:proofErr w:type="gramStart"/>
       <w:r>
         <w:rPr>
           <w:lang w:val="en-US"/>
@@ -4205,7 +4245,14 @@
         <w:rPr>
           <w:lang w:val="en-US"/>
         </w:rPr>
-        <w:t xml:space="preserve">  cur_pen;</w:t>
+        <w:t xml:space="preserve">  cur</w:t>
+      </w:r>
+      <w:proofErr w:type="gramEnd"/>
+      <w:r>
+        <w:rPr>
+          <w:lang w:val="en-US"/>
+        </w:rPr>
+        <w:t>_pen;</w:t>
       </w:r>
     </w:p>
     <w:p>
@@ -4303,23 +4350,14 @@
     <w:p>
       <w:pPr>
         <w:spacing w:after="0"/>
-        <w:rPr>
-          <w:lang w:val="en-US"/>
-        </w:rPr>
-      </w:pPr>
-      <w:r>
-        <w:rPr>
-          <w:lang w:val="en-US"/>
-        </w:rPr>
+      </w:pPr>
+      <w:r>
         <w:t>Ejemplo de uso:</w:t>
       </w:r>
     </w:p>
     <w:p>
       <w:pPr>
         <w:spacing w:after="0"/>
-        <w:rPr>
-          <w:lang w:val="en-US"/>
-        </w:rPr>
       </w:pPr>
     </w:p>
     <w:p>
@@ -4425,14 +4463,26 @@
     <w:p>
       <w:pPr>
         <w:spacing w:after="0"/>
-      </w:pPr>
-      <w:r>
+        <w:rPr>
+          <w:lang w:val="en-US"/>
+        </w:rPr>
+      </w:pPr>
+      <w:r>
+        <w:rPr>
+          <w:lang w:val="en-US"/>
+        </w:rPr>
         <w:t xml:space="preserve">bdi00=&gt; select * from </w:t>
       </w:r>
       <w:r>
+        <w:rPr>
+          <w:lang w:val="en-US"/>
+        </w:rPr>
         <w:t>pendientes</w:t>
       </w:r>
       <w:r>
+        <w:rPr>
+          <w:lang w:val="en-US"/>
+        </w:rPr>
         <w:t>;</w:t>
       </w:r>
     </w:p>
@@ -4441,7 +4491,13 @@
         <w:spacing w:after="0"/>
       </w:pPr>
       <w:r>
-        <w:t xml:space="preserve"> id | monto | cta_id |   fecha    | operacion | realizada </w:t>
+        <w:rPr>
+          <w:lang w:val="en-US"/>
+        </w:rPr>
+        <w:t xml:space="preserve"> </w:t>
+      </w:r>
+      <w:r>
+        <w:t xml:space="preserve">id | monto | cta_id |   fecha    | operacion | realizada </w:t>
       </w:r>
     </w:p>
     <w:p>
@@ -4929,10 +4985,13 @@
         </w:rPr>
       </w:pPr>
       <w:r>
-        <w:rPr>
-          <w:lang w:val="en-US"/>
-        </w:rPr>
-        <w:t xml:space="preserve"> UPDATE cuentas SET inactiva = FALSE WHERE cli_id IN (SELECT cli_id FROM usuarios_fraude);</w:t>
+        <w:t xml:space="preserve"> </w:t>
+      </w:r>
+      <w:r>
+        <w:rPr>
+          <w:lang w:val="en-US"/>
+        </w:rPr>
+        <w:t>UPDATE cuentas SET inactiva = FALSE WHERE cli_id IN (SELECT cli_id FROM usuarios_fraude);</w:t>
       </w:r>
     </w:p>
     <w:p>
@@ -5398,11 +5457,6 @@
       </w:pPr>
     </w:p>
     <w:p>
-      <w:pPr>
-        <w:rPr>
-          <w:lang w:val="en-US"/>
-        </w:rPr>
-      </w:pPr>
       <w:r>
         <w:rPr>
           <w:rFonts w:ascii="Verdana" w:hAnsi="Verdana"/>
@@ -5417,23 +5471,22 @@
     <w:p>
       <w:pPr>
         <w:spacing w:after="0"/>
-        <w:rPr>
-          <w:lang w:val="en-US"/>
-        </w:rPr>
-      </w:pPr>
-    </w:p>
-    <w:p>
-      <w:pPr>
-        <w:spacing w:after="0"/>
-        <w:rPr>
-          <w:lang w:val="en-US"/>
-        </w:rPr>
-      </w:pPr>
-      <w:r>
-        <w:rPr>
-          <w:lang w:val="en-US"/>
-        </w:rPr>
-        <w:t>bdi00=&gt; insert into cuentas (saldo,cli_id) values (3500,2);</w:t>
+      </w:pPr>
+    </w:p>
+    <w:p>
+      <w:pPr>
+        <w:spacing w:after="0"/>
+      </w:pPr>
+      <w:r>
+        <w:t>bdi00=&gt; insert into cuentas (</w:t>
+      </w:r>
+      <w:proofErr w:type="gramStart"/>
+      <w:r>
+        <w:t>saldo,cli</w:t>
+      </w:r>
+      <w:proofErr w:type="gramEnd"/>
+      <w:r>
+        <w:t>_id) values (3500,2);</w:t>
       </w:r>
     </w:p>
     <w:p>
@@ -5580,65 +5633,38 @@
     <w:p>
       <w:pPr>
         <w:spacing w:after="0"/>
-        <w:rPr>
-          <w:lang w:val="en-US"/>
-        </w:rPr>
-      </w:pPr>
-      <w:r>
-        <w:rPr>
-          <w:lang w:val="en-US"/>
-        </w:rPr>
+      </w:pPr>
+      <w:r>
         <w:t>-----------+----------------------------+---------+----+-------+--------+-----------------+-----------</w:t>
       </w:r>
     </w:p>
     <w:p>
       <w:pPr>
         <w:spacing w:after="0"/>
-        <w:rPr>
-          <w:lang w:val="en-US"/>
-        </w:rPr>
-      </w:pPr>
-      <w:r>
-        <w:rPr>
-          <w:lang w:val="en-US"/>
-        </w:rPr>
+      </w:pPr>
+      <w:r>
         <w:t xml:space="preserve"> I         | 2010-04-26 10:30:18.081372 | bdi00   | 6 | 3500 |      2 |                 |         0</w:t>
       </w:r>
     </w:p>
     <w:p>
       <w:pPr>
         <w:spacing w:after="0"/>
-        <w:rPr>
-          <w:lang w:val="en-US"/>
-        </w:rPr>
-      </w:pPr>
-      <w:r>
-        <w:rPr>
-          <w:lang w:val="en-US"/>
-        </w:rPr>
+      </w:pPr>
+      <w:r>
         <w:t xml:space="preserve"> U         | 2010-04-26 10:31:23.2547   | bdi00   | 1 | 4067 |      1 | 2010-04-26      |         0</w:t>
       </w:r>
     </w:p>
     <w:p>
       <w:pPr>
         <w:spacing w:after="0"/>
-        <w:rPr>
-          <w:lang w:val="en-US"/>
-        </w:rPr>
-      </w:pPr>
-      <w:r>
-        <w:rPr>
-          <w:lang w:val="en-US"/>
-        </w:rPr>
+      </w:pPr>
+      <w:r>
         <w:t>(2 rows)</w:t>
       </w:r>
     </w:p>
     <w:p>
       <w:pPr>
         <w:spacing w:after="0"/>
-        <w:rPr>
-          <w:lang w:val="en-US"/>
-        </w:rPr>
       </w:pPr>
     </w:p>
     <w:p>
@@ -6008,7 +6034,13 @@
         <w:t xml:space="preserve">    FOR EACH ROW EXECUTE PROCEDURE fun_ck_num_clientes();</w:t>
       </w:r>
     </w:p>
-    <w:p/>
+    <w:p>
+      <w:pPr>
+        <w:rPr>
+          <w:lang w:val="en-US"/>
+        </w:rPr>
+      </w:pPr>
+    </w:p>
     <w:p>
       <w:pPr>
         <w:pStyle w:val="Prrafodelista"/>
@@ -6017,11 +6049,11 @@
           <w:numId w:val="9"/>
         </w:numPr>
       </w:pPr>
-      <w:bookmarkStart w:id="0" w:name="valores_calculados"/>
+      <w:bookmarkStart w:id="1" w:name="valores_calculados"/>
       <w:r>
         <w:t>Valores Calculados</w:t>
       </w:r>
-      <w:bookmarkEnd w:id="0"/>
+      <w:bookmarkEnd w:id="1"/>
     </w:p>
     <w:p>
       <w:pPr>
@@ -6333,7 +6365,21 @@
         <w:rPr>
           <w:lang w:val="en-US"/>
         </w:rPr>
-        <w:t xml:space="preserve">    UPDATE clientes SET saldo = saldo + </w:t>
+        <w:t xml:space="preserve">    UPDATE clientes SET saldo = </w:t>
+      </w:r>
+      <w:proofErr w:type="spellStart"/>
+      <w:r>
+        <w:rPr>
+          <w:lang w:val="en-US"/>
+        </w:rPr>
+        <w:t>saldo</w:t>
+      </w:r>
+      <w:proofErr w:type="spellEnd"/>
+      <w:r>
+        <w:rPr>
+          <w:lang w:val="en-US"/>
+        </w:rPr>
+        <w:t xml:space="preserve"> + </w:t>
       </w:r>
       <w:proofErr w:type="spellStart"/>
       <w:proofErr w:type="gramStart"/>
@@ -6447,7 +6493,21 @@
         <w:rPr>
           <w:lang w:val="en-US"/>
         </w:rPr>
-        <w:t xml:space="preserve">      UPDATE clientes SET saldo = saldo + </w:t>
+        <w:t xml:space="preserve">      UPDATE clientes SET saldo = </w:t>
+      </w:r>
+      <w:proofErr w:type="spellStart"/>
+      <w:r>
+        <w:rPr>
+          <w:lang w:val="en-US"/>
+        </w:rPr>
+        <w:t>saldo</w:t>
+      </w:r>
+      <w:proofErr w:type="spellEnd"/>
+      <w:r>
+        <w:rPr>
+          <w:lang w:val="en-US"/>
+        </w:rPr>
+        <w:t xml:space="preserve"> + </w:t>
       </w:r>
       <w:proofErr w:type="spellStart"/>
       <w:proofErr w:type="gramStart"/>
@@ -6524,10 +6584,27 @@
         </w:rPr>
       </w:pPr>
       <w:r>
-        <w:rPr>
-          <w:lang w:val="en-US"/>
-        </w:rPr>
-        <w:t xml:space="preserve">     UPDATE clientes SET saldo = saldo - </w:t>
+        <w:t xml:space="preserve">     </w:t>
+      </w:r>
+      <w:r>
+        <w:rPr>
+          <w:lang w:val="en-US"/>
+        </w:rPr>
+        <w:t xml:space="preserve">UPDATE clientes SET saldo = </w:t>
+      </w:r>
+      <w:proofErr w:type="spellStart"/>
+      <w:r>
+        <w:rPr>
+          <w:lang w:val="en-US"/>
+        </w:rPr>
+        <w:t>saldo</w:t>
+      </w:r>
+      <w:proofErr w:type="spellEnd"/>
+      <w:r>
+        <w:rPr>
+          <w:lang w:val="en-US"/>
+        </w:rPr>
+        <w:t xml:space="preserve"> - </w:t>
       </w:r>
       <w:proofErr w:type="spellStart"/>
       <w:proofErr w:type="gramStart"/>
@@ -6571,7 +6648,21 @@
         <w:rPr>
           <w:lang w:val="en-US"/>
         </w:rPr>
-        <w:t xml:space="preserve">     UPDATE clientes SET saldo = saldo + </w:t>
+        <w:t xml:space="preserve">     UPDATE clientes SET saldo = </w:t>
+      </w:r>
+      <w:proofErr w:type="spellStart"/>
+      <w:r>
+        <w:rPr>
+          <w:lang w:val="en-US"/>
+        </w:rPr>
+        <w:t>saldo</w:t>
+      </w:r>
+      <w:proofErr w:type="spellEnd"/>
+      <w:r>
+        <w:rPr>
+          <w:lang w:val="en-US"/>
+        </w:rPr>
+        <w:t xml:space="preserve"> + </w:t>
       </w:r>
       <w:proofErr w:type="spellStart"/>
       <w:proofErr w:type="gramStart"/>
@@ -6809,9 +6900,13 @@
           <w:szCs w:val="19"/>
           <w:shd w:val="clear" w:color="auto" w:fill="FFFFFF"/>
         </w:rPr>
-        <w:t xml:space="preserve">Realice algunas operaciones sobre la tabla </w:t>
-      </w:r>
-      <w:r>
+        <w:t>Realice algunas operaciones sobre la tabla cuentas (cambiando el titular y/o el saldo) para verificar que la cuenta se lleva correctamente.</w:t>
+      </w:r>
+    </w:p>
+    <w:p>
+      <w:pPr>
+        <w:pStyle w:val="Prrafodelista"/>
+        <w:ind w:left="0"/>
         <w:rPr>
           <w:rFonts w:ascii="Verdana" w:hAnsi="Verdana"/>
           <w:color w:val="000000"/>
@@ -6819,9 +6914,12 @@
           <w:szCs w:val="19"/>
           <w:shd w:val="clear" w:color="auto" w:fill="FFFFFF"/>
         </w:rPr>
-        <w:t xml:space="preserve">cuentas </w:t>
-      </w:r>
-      <w:r>
+      </w:pPr>
+    </w:p>
+    <w:p>
+      <w:pPr>
+        <w:pStyle w:val="Prrafodelista"/>
+        <w:ind w:left="0"/>
         <w:rPr>
           <w:rFonts w:ascii="Verdana" w:hAnsi="Verdana"/>
           <w:color w:val="000000"/>
@@ -6829,7 +6927,344 @@
           <w:szCs w:val="19"/>
           <w:shd w:val="clear" w:color="auto" w:fill="FFFFFF"/>
         </w:rPr>
-        <w:t>(cambiando el titular y/o el saldo) para verificar que la cuenta se lleva correctamente.</w:t>
+      </w:pPr>
+    </w:p>
+    <w:p>
+      <w:pPr>
+        <w:pStyle w:val="Ttulo1"/>
+        <w:jc w:val="center"/>
+      </w:pPr>
+      <w:bookmarkStart w:id="2" w:name="manejo_de_errores"/>
+      <w:r>
+        <w:t>Manejo de Errores</w:t>
+      </w:r>
+      <w:bookmarkEnd w:id="2"/>
+    </w:p>
+    <w:p/>
+    <w:p>
+      <w:pPr>
+        <w:pStyle w:val="Prrafodelista"/>
+        <w:numPr>
+          <w:ilvl w:val="0"/>
+          <w:numId w:val="9"/>
+        </w:numPr>
+      </w:pPr>
+      <w:r>
+        <w:t>Es posible lanzar y capturar errores de la siguiente manera:</w:t>
+      </w:r>
+    </w:p>
+    <w:p>
+      <w:pPr>
+        <w:spacing w:after="0"/>
+        <w:rPr>
+          <w:lang w:val="en-US"/>
+        </w:rPr>
+      </w:pPr>
+      <w:r>
+        <w:rPr>
+          <w:lang w:val="en-US"/>
+        </w:rPr>
+        <w:t>CREATE OR REPLACE FUNCTION test(int, int) RETURNS INT AS $$</w:t>
+      </w:r>
+    </w:p>
+    <w:p>
+      <w:pPr>
+        <w:spacing w:after="0"/>
+        <w:rPr>
+          <w:lang w:val="en-US"/>
+        </w:rPr>
+      </w:pPr>
+      <w:r>
+        <w:rPr>
+          <w:lang w:val="en-US"/>
+        </w:rPr>
+        <w:t xml:space="preserve">DECLARE </w:t>
+      </w:r>
+    </w:p>
+    <w:p>
+      <w:pPr>
+        <w:spacing w:after="0"/>
+        <w:rPr>
+          <w:lang w:val="en-US"/>
+        </w:rPr>
+      </w:pPr>
+      <w:r>
+        <w:rPr>
+          <w:lang w:val="en-US"/>
+        </w:rPr>
+        <w:t xml:space="preserve">  X INT;</w:t>
+      </w:r>
+    </w:p>
+    <w:p>
+      <w:pPr>
+        <w:spacing w:after="0"/>
+        <w:rPr>
+          <w:lang w:val="en-US"/>
+        </w:rPr>
+      </w:pPr>
+      <w:r>
+        <w:rPr>
+          <w:lang w:val="en-US"/>
+        </w:rPr>
+        <w:t>BEGIN</w:t>
+      </w:r>
+    </w:p>
+    <w:p>
+      <w:pPr>
+        <w:spacing w:after="0"/>
+        <w:rPr>
+          <w:lang w:val="en-US"/>
+        </w:rPr>
+      </w:pPr>
+      <w:r>
+        <w:rPr>
+          <w:lang w:val="en-US"/>
+        </w:rPr>
+        <w:t xml:space="preserve">  X := $1/$2;</w:t>
+      </w:r>
+    </w:p>
+    <w:p>
+      <w:pPr>
+        <w:spacing w:after="0"/>
+        <w:rPr>
+          <w:lang w:val="en-US"/>
+        </w:rPr>
+      </w:pPr>
+      <w:r>
+        <w:rPr>
+          <w:lang w:val="en-US"/>
+        </w:rPr>
+        <w:t xml:space="preserve">  RETURN X;</w:t>
+      </w:r>
+    </w:p>
+    <w:p>
+      <w:pPr>
+        <w:spacing w:after="0"/>
+        <w:rPr>
+          <w:lang w:val="en-US"/>
+        </w:rPr>
+      </w:pPr>
+      <w:r>
+        <w:rPr>
+          <w:lang w:val="en-US"/>
+        </w:rPr>
+        <w:t>EXCEPTION</w:t>
+      </w:r>
+    </w:p>
+    <w:p>
+      <w:pPr>
+        <w:spacing w:after="0"/>
+        <w:rPr>
+          <w:lang w:val="en-US"/>
+        </w:rPr>
+      </w:pPr>
+      <w:r>
+        <w:rPr>
+          <w:lang w:val="en-US"/>
+        </w:rPr>
+        <w:t xml:space="preserve">    WHEN division_by_zero THEN</w:t>
+      </w:r>
+    </w:p>
+    <w:p>
+      <w:pPr>
+        <w:spacing w:after="0"/>
+        <w:rPr>
+          <w:lang w:val="en-US"/>
+        </w:rPr>
+      </w:pPr>
+      <w:r>
+        <w:rPr>
+          <w:lang w:val="en-US"/>
+        </w:rPr>
+        <w:t xml:space="preserve">     RAISE EXCEPTION 'Division por cero';</w:t>
+      </w:r>
+    </w:p>
+    <w:p>
+      <w:pPr>
+        <w:spacing w:after="0"/>
+        <w:rPr>
+          <w:lang w:val="en-US"/>
+        </w:rPr>
+      </w:pPr>
+      <w:r>
+        <w:rPr>
+          <w:lang w:val="en-US"/>
+        </w:rPr>
+        <w:t xml:space="preserve">     RETURN 0;</w:t>
+      </w:r>
+    </w:p>
+    <w:p>
+      <w:pPr>
+        <w:spacing w:after="0"/>
+        <w:rPr>
+          <w:lang w:val="en-US"/>
+        </w:rPr>
+      </w:pPr>
+      <w:r>
+        <w:rPr>
+          <w:lang w:val="en-US"/>
+        </w:rPr>
+        <w:t xml:space="preserve">    WHEN others THEN</w:t>
+      </w:r>
+    </w:p>
+    <w:p>
+      <w:pPr>
+        <w:spacing w:after="0"/>
+        <w:rPr>
+          <w:lang w:val="en-US"/>
+        </w:rPr>
+      </w:pPr>
+      <w:r>
+        <w:rPr>
+          <w:lang w:val="en-US"/>
+        </w:rPr>
+        <w:t xml:space="preserve">      RAISE NOTICE 'Error';</w:t>
+      </w:r>
+    </w:p>
+    <w:p>
+      <w:pPr>
+        <w:spacing w:after="0"/>
+        <w:rPr>
+          <w:lang w:val="en-US"/>
+        </w:rPr>
+      </w:pPr>
+      <w:r>
+        <w:rPr>
+          <w:lang w:val="en-US"/>
+        </w:rPr>
+        <w:t xml:space="preserve">      </w:t>
+      </w:r>
+      <w:r>
+        <w:rPr>
+          <w:lang w:val="en-US"/>
+        </w:rPr>
+        <w:t>RETURN 0;</w:t>
+      </w:r>
+    </w:p>
+    <w:p>
+      <w:pPr>
+        <w:spacing w:after="0"/>
+        <w:rPr>
+          <w:lang w:val="en-US"/>
+        </w:rPr>
+      </w:pPr>
+      <w:r>
+        <w:rPr>
+          <w:lang w:val="en-US"/>
+        </w:rPr>
+        <w:t>END;</w:t>
+      </w:r>
+    </w:p>
+    <w:p>
+      <w:pPr>
+        <w:spacing w:after="0"/>
+        <w:rPr>
+          <w:lang w:val="en-US"/>
+        </w:rPr>
+      </w:pPr>
+      <w:r>
+        <w:rPr>
+          <w:lang w:val="en-US"/>
+        </w:rPr>
+        <w:t>$$ LANGUAGE plpgsql;</w:t>
+      </w:r>
+    </w:p>
+    <w:p>
+      <w:pPr>
+        <w:spacing w:after="0"/>
+        <w:rPr>
+          <w:lang w:val="en-US"/>
+        </w:rPr>
+      </w:pPr>
+    </w:p>
+    <w:p>
+      <w:pPr>
+        <w:spacing w:after="0"/>
+        <w:rPr>
+          <w:lang w:val="en-US"/>
+        </w:rPr>
+      </w:pPr>
+      <w:r>
+        <w:rPr>
+          <w:lang w:val="en-US"/>
+        </w:rPr>
+        <w:t>Ejemplo de uso:</w:t>
+      </w:r>
+    </w:p>
+    <w:p>
+      <w:pPr>
+        <w:spacing w:after="0"/>
+        <w:rPr>
+          <w:lang w:val="en-US"/>
+        </w:rPr>
+      </w:pPr>
+      <w:r>
+        <w:rPr>
+          <w:lang w:val="en-US"/>
+        </w:rPr>
+        <w:t>bdi00=&gt; select test(6,2);</w:t>
+      </w:r>
+    </w:p>
+    <w:p>
+      <w:pPr>
+        <w:spacing w:after="0"/>
+        <w:rPr>
+          <w:lang w:val="en-US"/>
+        </w:rPr>
+      </w:pPr>
+      <w:r>
+        <w:rPr>
+          <w:lang w:val="en-US"/>
+        </w:rPr>
+        <w:t xml:space="preserve"> </w:t>
+      </w:r>
+      <w:r>
+        <w:rPr>
+          <w:lang w:val="en-US"/>
+        </w:rPr>
+        <w:t xml:space="preserve">test </w:t>
+      </w:r>
+    </w:p>
+    <w:p>
+      <w:pPr>
+        <w:spacing w:after="0"/>
+        <w:rPr>
+          <w:lang w:val="en-US"/>
+        </w:rPr>
+      </w:pPr>
+      <w:r>
+        <w:rPr>
+          <w:lang w:val="en-US"/>
+        </w:rPr>
+        <w:t>------</w:t>
+      </w:r>
+    </w:p>
+    <w:p>
+      <w:pPr>
+        <w:spacing w:after="0"/>
+        <w:rPr>
+          <w:lang w:val="en-US"/>
+        </w:rPr>
+      </w:pPr>
+      <w:r>
+        <w:rPr>
+          <w:lang w:val="en-US"/>
+        </w:rPr>
+        <w:t xml:space="preserve">    3</w:t>
+      </w:r>
+    </w:p>
+    <w:p>
+      <w:pPr>
+        <w:spacing w:after="0"/>
+        <w:rPr>
+          <w:lang w:val="en-US"/>
+        </w:rPr>
+      </w:pPr>
+      <w:r>
+        <w:rPr>
+          <w:lang w:val="en-US"/>
+        </w:rPr>
+        <w:t>(1 row)</w:t>
       </w:r>
     </w:p>
     <w:p>
@@ -6842,6 +7277,7 @@
           <w:sz w:val="19"/>
           <w:szCs w:val="19"/>
           <w:shd w:val="clear" w:color="auto" w:fill="FFFFFF"/>
+          <w:lang w:val="en-US"/>
         </w:rPr>
       </w:pPr>
     </w:p>
@@ -6850,12 +7286,77 @@
         <w:pStyle w:val="Prrafodelista"/>
         <w:ind w:left="0"/>
         <w:rPr>
-          <w:rFonts w:ascii="Verdana" w:hAnsi="Verdana"/>
-          <w:color w:val="000000"/>
-          <w:sz w:val="19"/>
-          <w:szCs w:val="19"/>
-          <w:shd w:val="clear" w:color="auto" w:fill="FFFFFF"/>
-        </w:rPr>
+          <w:lang w:val="en-US"/>
+        </w:rPr>
+      </w:pPr>
+    </w:p>
+    <w:p>
+      <w:pPr>
+        <w:pStyle w:val="Prrafodelista"/>
+        <w:ind w:left="0"/>
+        <w:rPr>
+          <w:lang w:val="en-US"/>
+        </w:rPr>
+      </w:pPr>
+      <w:r>
+        <w:rPr>
+          <w:lang w:val="en-US"/>
+        </w:rPr>
+        <w:t>bdi00=&gt; select test(6,0);</w:t>
+      </w:r>
+    </w:p>
+    <w:p>
+      <w:pPr>
+        <w:pStyle w:val="Prrafodelista"/>
+        <w:ind w:left="0"/>
+      </w:pPr>
+      <w:r>
+        <w:t>NOTICE:  Division por cero</w:t>
+      </w:r>
+    </w:p>
+    <w:p>
+      <w:pPr>
+        <w:pStyle w:val="Prrafodelista"/>
+        <w:ind w:left="0"/>
+      </w:pPr>
+      <w:r>
+        <w:t xml:space="preserve"> </w:t>
+      </w:r>
+      <w:r>
+        <w:t xml:space="preserve">test </w:t>
+      </w:r>
+    </w:p>
+    <w:p>
+      <w:pPr>
+        <w:pStyle w:val="Prrafodelista"/>
+        <w:ind w:left="0"/>
+      </w:pPr>
+      <w:r>
+        <w:lastRenderedPageBreak/>
+        <w:t>------</w:t>
+      </w:r>
+    </w:p>
+    <w:p>
+      <w:pPr>
+        <w:pStyle w:val="Prrafodelista"/>
+        <w:ind w:left="0"/>
+      </w:pPr>
+      <w:r>
+        <w:t xml:space="preserve">    0</w:t>
+      </w:r>
+    </w:p>
+    <w:p>
+      <w:pPr>
+        <w:pStyle w:val="Prrafodelista"/>
+        <w:ind w:left="0"/>
+      </w:pPr>
+      <w:r>
+        <w:t>(1 row)</w:t>
+      </w:r>
+    </w:p>
+    <w:p>
+      <w:pPr>
+        <w:spacing w:after="0"/>
       </w:pPr>
     </w:p>
     <w:p>
@@ -6863,424 +7364,6 @@
         <w:pStyle w:val="Ttulo1"/>
         <w:jc w:val="center"/>
       </w:pPr>
-      <w:bookmarkStart w:id="1" w:name="manejo_de_errores"/>
-      <w:r>
-        <w:t>Manejo de Errores</w:t>
-      </w:r>
-      <w:bookmarkEnd w:id="1"/>
-    </w:p>
-    <w:p/>
-    <w:p>
-      <w:pPr>
-        <w:pStyle w:val="Prrafodelista"/>
-        <w:numPr>
-          <w:ilvl w:val="0"/>
-          <w:numId w:val="9"/>
-        </w:numPr>
-      </w:pPr>
-      <w:r>
-        <w:t>E</w:t>
-      </w:r>
-      <w:r>
-        <w:t>s posible lanzar y capturar errores de la siguiente manera:</w:t>
-      </w:r>
-    </w:p>
-    <w:p>
-      <w:pPr>
-        <w:spacing w:after="0"/>
-        <w:rPr>
-          <w:lang w:val="en-US"/>
-        </w:rPr>
-      </w:pPr>
-      <w:r>
-        <w:rPr>
-          <w:lang w:val="en-US"/>
-        </w:rPr>
-        <w:t xml:space="preserve">CREATE OR REPLACE FUNCTION </w:t>
-      </w:r>
-      <w:r>
-        <w:rPr>
-          <w:lang w:val="en-US"/>
-        </w:rPr>
-        <w:t>test</w:t>
-      </w:r>
-      <w:r>
-        <w:rPr>
-          <w:lang w:val="en-US"/>
-        </w:rPr>
-        <w:t>(int, int) RETURNS INT AS $$</w:t>
-      </w:r>
-    </w:p>
-    <w:p>
-      <w:pPr>
-        <w:spacing w:after="0"/>
-        <w:rPr>
-          <w:lang w:val="en-US"/>
-        </w:rPr>
-      </w:pPr>
-      <w:r>
-        <w:rPr>
-          <w:lang w:val="en-US"/>
-        </w:rPr>
-        <w:t xml:space="preserve">DECLARE </w:t>
-      </w:r>
-    </w:p>
-    <w:p>
-      <w:pPr>
-        <w:spacing w:after="0"/>
-        <w:rPr>
-          <w:lang w:val="en-US"/>
-        </w:rPr>
-      </w:pPr>
-      <w:r>
-        <w:rPr>
-          <w:lang w:val="en-US"/>
-        </w:rPr>
-        <w:t xml:space="preserve">  X INT;</w:t>
-      </w:r>
-    </w:p>
-    <w:p>
-      <w:pPr>
-        <w:spacing w:after="0"/>
-        <w:rPr>
-          <w:lang w:val="en-US"/>
-        </w:rPr>
-      </w:pPr>
-      <w:r>
-        <w:rPr>
-          <w:lang w:val="en-US"/>
-        </w:rPr>
-        <w:t>BEGIN</w:t>
-      </w:r>
-    </w:p>
-    <w:p>
-      <w:pPr>
-        <w:spacing w:after="0"/>
-        <w:rPr>
-          <w:lang w:val="en-US"/>
-        </w:rPr>
-      </w:pPr>
-      <w:r>
-        <w:rPr>
-          <w:lang w:val="en-US"/>
-        </w:rPr>
-        <w:t xml:space="preserve">  X := $1/$2;</w:t>
-      </w:r>
-    </w:p>
-    <w:p>
-      <w:pPr>
-        <w:spacing w:after="0"/>
-        <w:rPr>
-          <w:lang w:val="en-US"/>
-        </w:rPr>
-      </w:pPr>
-      <w:r>
-        <w:rPr>
-          <w:lang w:val="en-US"/>
-        </w:rPr>
-        <w:t xml:space="preserve">  RETURN X;</w:t>
-      </w:r>
-    </w:p>
-    <w:p>
-      <w:pPr>
-        <w:spacing w:after="0"/>
-        <w:rPr>
-          <w:lang w:val="en-US"/>
-        </w:rPr>
-      </w:pPr>
-      <w:r>
-        <w:rPr>
-          <w:lang w:val="en-US"/>
-        </w:rPr>
-        <w:t>EXCEPTION</w:t>
-      </w:r>
-    </w:p>
-    <w:p>
-      <w:pPr>
-        <w:spacing w:after="0"/>
-        <w:rPr>
-          <w:lang w:val="en-US"/>
-        </w:rPr>
-      </w:pPr>
-      <w:r>
-        <w:rPr>
-          <w:lang w:val="en-US"/>
-        </w:rPr>
-        <w:t xml:space="preserve">    WHEN division_by_zero THEN</w:t>
-      </w:r>
-    </w:p>
-    <w:p>
-      <w:pPr>
-        <w:spacing w:after="0"/>
-        <w:rPr>
-          <w:lang w:val="en-US"/>
-        </w:rPr>
-      </w:pPr>
-      <w:r>
-        <w:rPr>
-          <w:lang w:val="en-US"/>
-        </w:rPr>
-        <w:t xml:space="preserve">     RAISE EXCEPTION 'Division por cero';</w:t>
-      </w:r>
-    </w:p>
-    <w:p>
-      <w:pPr>
-        <w:spacing w:after="0"/>
-        <w:rPr>
-          <w:lang w:val="en-US"/>
-        </w:rPr>
-      </w:pPr>
-      <w:r>
-        <w:rPr>
-          <w:lang w:val="en-US"/>
-        </w:rPr>
-        <w:t xml:space="preserve">     RETURN 0;</w:t>
-      </w:r>
-    </w:p>
-    <w:p>
-      <w:pPr>
-        <w:spacing w:after="0"/>
-        <w:rPr>
-          <w:lang w:val="en-US"/>
-        </w:rPr>
-      </w:pPr>
-      <w:r>
-        <w:rPr>
-          <w:lang w:val="en-US"/>
-        </w:rPr>
-        <w:t xml:space="preserve">    WHEN others THEN</w:t>
-      </w:r>
-    </w:p>
-    <w:p>
-      <w:pPr>
-        <w:spacing w:after="0"/>
-        <w:rPr>
-          <w:lang w:val="en-US"/>
-        </w:rPr>
-      </w:pPr>
-      <w:r>
-        <w:rPr>
-          <w:lang w:val="en-US"/>
-        </w:rPr>
-        <w:t xml:space="preserve">      RAISE NOTICE 'Error';</w:t>
-      </w:r>
-    </w:p>
-    <w:p>
-      <w:pPr>
-        <w:spacing w:after="0"/>
-      </w:pPr>
-      <w:r>
-        <w:rPr>
-          <w:lang w:val="en-US"/>
-        </w:rPr>
-        <w:t xml:space="preserve">      </w:t>
-      </w:r>
-      <w:r>
-        <w:t>RETURN 0;</w:t>
-      </w:r>
-    </w:p>
-    <w:p>
-      <w:pPr>
-        <w:spacing w:after="0"/>
-      </w:pPr>
-      <w:r>
-        <w:t>END;</w:t>
-      </w:r>
-    </w:p>
-    <w:p>
-      <w:pPr>
-        <w:spacing w:after="0"/>
-      </w:pPr>
-      <w:r>
-        <w:t>$$ LANGUAGE plpgsql;</w:t>
-      </w:r>
-    </w:p>
-    <w:p>
-      <w:pPr>
-        <w:spacing w:after="0"/>
-      </w:pPr>
-    </w:p>
-    <w:p>
-      <w:pPr>
-        <w:spacing w:after="0"/>
-      </w:pPr>
-      <w:r>
-        <w:t>Ejemplo de uso:</w:t>
-      </w:r>
-    </w:p>
-    <w:p>
-      <w:pPr>
-        <w:spacing w:after="0"/>
-      </w:pPr>
-      <w:r>
-        <w:t>bdi00=&gt; select test(6,2);</w:t>
-      </w:r>
-    </w:p>
-    <w:p>
-      <w:pPr>
-        <w:spacing w:after="0"/>
-        <w:rPr>
-          <w:lang w:val="en-US"/>
-        </w:rPr>
-      </w:pPr>
-      <w:r>
-        <w:t xml:space="preserve"> </w:t>
-      </w:r>
-      <w:r>
-        <w:rPr>
-          <w:lang w:val="en-US"/>
-        </w:rPr>
-        <w:t xml:space="preserve">test </w:t>
-      </w:r>
-    </w:p>
-    <w:p>
-      <w:pPr>
-        <w:spacing w:after="0"/>
-        <w:rPr>
-          <w:lang w:val="en-US"/>
-        </w:rPr>
-      </w:pPr>
-      <w:r>
-        <w:rPr>
-          <w:lang w:val="en-US"/>
-        </w:rPr>
-        <w:t>------</w:t>
-      </w:r>
-    </w:p>
-    <w:p>
-      <w:pPr>
-        <w:spacing w:after="0"/>
-        <w:rPr>
-          <w:lang w:val="en-US"/>
-        </w:rPr>
-      </w:pPr>
-      <w:r>
-        <w:rPr>
-          <w:lang w:val="en-US"/>
-        </w:rPr>
-        <w:t xml:space="preserve">    3</w:t>
-      </w:r>
-    </w:p>
-    <w:p>
-      <w:pPr>
-        <w:spacing w:after="0"/>
-        <w:rPr>
-          <w:lang w:val="en-US"/>
-        </w:rPr>
-      </w:pPr>
-      <w:r>
-        <w:rPr>
-          <w:lang w:val="en-US"/>
-        </w:rPr>
-        <w:t>(1 row)</w:t>
-      </w:r>
-    </w:p>
-    <w:p>
-      <w:pPr>
-        <w:pStyle w:val="Prrafodelista"/>
-        <w:ind w:left="0"/>
-        <w:rPr>
-          <w:rFonts w:ascii="Verdana" w:hAnsi="Verdana"/>
-          <w:color w:val="000000"/>
-          <w:sz w:val="19"/>
-          <w:szCs w:val="19"/>
-          <w:shd w:val="clear" w:color="auto" w:fill="FFFFFF"/>
-          <w:lang w:val="en-US"/>
-        </w:rPr>
-      </w:pPr>
-    </w:p>
-    <w:p>
-      <w:pPr>
-        <w:pStyle w:val="Prrafodelista"/>
-        <w:ind w:left="0"/>
-        <w:rPr>
-          <w:lang w:val="en-US"/>
-        </w:rPr>
-      </w:pPr>
-    </w:p>
-    <w:p>
-      <w:pPr>
-        <w:pStyle w:val="Prrafodelista"/>
-        <w:ind w:left="0"/>
-        <w:rPr>
-          <w:lang w:val="en-US"/>
-        </w:rPr>
-      </w:pPr>
-      <w:r>
-        <w:rPr>
-          <w:lang w:val="en-US"/>
-        </w:rPr>
-        <w:t>bdi00=&gt; select test(6,0);</w:t>
-      </w:r>
-    </w:p>
-    <w:p>
-      <w:pPr>
-        <w:pStyle w:val="Prrafodelista"/>
-        <w:ind w:left="0"/>
-        <w:rPr>
-          <w:lang w:val="en-US"/>
-        </w:rPr>
-      </w:pPr>
-      <w:r>
-        <w:rPr>
-          <w:lang w:val="en-US"/>
-        </w:rPr>
-        <w:t>NOTICE:  Division por cero</w:t>
-      </w:r>
-    </w:p>
-    <w:p>
-      <w:pPr>
-        <w:pStyle w:val="Prrafodelista"/>
-        <w:ind w:left="0"/>
-      </w:pPr>
-      <w:r>
-        <w:rPr>
-          <w:lang w:val="en-US"/>
-        </w:rPr>
-        <w:t xml:space="preserve"> </w:t>
-      </w:r>
-      <w:r>
-        <w:t xml:space="preserve">test </w:t>
-      </w:r>
-    </w:p>
-    <w:p>
-      <w:pPr>
-        <w:pStyle w:val="Prrafodelista"/>
-        <w:ind w:left="0"/>
-      </w:pPr>
-      <w:r>
-        <w:lastRenderedPageBreak/>
-        <w:t>------</w:t>
-      </w:r>
-    </w:p>
-    <w:p>
-      <w:pPr>
-        <w:pStyle w:val="Prrafodelista"/>
-        <w:ind w:left="0"/>
-      </w:pPr>
-      <w:r>
-        <w:t xml:space="preserve">    0</w:t>
-      </w:r>
-    </w:p>
-    <w:p>
-      <w:pPr>
-        <w:pStyle w:val="Prrafodelista"/>
-        <w:ind w:left="0"/>
-      </w:pPr>
-      <w:r>
-        <w:t>(1 row)</w:t>
-      </w:r>
-    </w:p>
-    <w:p>
-      <w:pPr>
-        <w:spacing w:after="0"/>
-      </w:pPr>
-    </w:p>
-    <w:p>
-      <w:pPr>
-        <w:pStyle w:val="Ttulo1"/>
-        <w:jc w:val="center"/>
-      </w:pPr>
       <w:r>
         <w:t>Tarea</w:t>
       </w:r>
@@ -7289,8 +7372,6 @@
       <w:pPr>
         <w:spacing w:after="0"/>
       </w:pPr>
-      <w:bookmarkStart w:id="2" w:name="_GoBack"/>
-      <w:bookmarkEnd w:id="2"/>
     </w:p>
     <w:p>
       <w:pPr>
@@ -8753,6 +8834,7 @@
     <w:lsdException w:name="HTML Sample" w:semiHidden="1" w:unhideWhenUsed="1"/>
     <w:lsdException w:name="HTML Typewriter" w:semiHidden="1" w:unhideWhenUsed="1"/>
     <w:lsdException w:name="HTML Variable" w:semiHidden="1" w:unhideWhenUsed="1"/>
+    <w:lsdException w:name="Normal Table" w:semiHidden="1" w:unhideWhenUsed="1"/>
     <w:lsdException w:name="annotation subject" w:semiHidden="1" w:unhideWhenUsed="1"/>
     <w:lsdException w:name="No List" w:semiHidden="1" w:unhideWhenUsed="1"/>
     <w:lsdException w:name="Outline List 1" w:semiHidden="1" w:unhideWhenUsed="1"/>
@@ -8799,8 +8881,10 @@
     <w:lsdException w:name="Table Subtle 2" w:semiHidden="1" w:unhideWhenUsed="1"/>
     <w:lsdException w:name="Table Web 1" w:semiHidden="1" w:unhideWhenUsed="1"/>
     <w:lsdException w:name="Table Web 2" w:semiHidden="1" w:unhideWhenUsed="1"/>
+    <w:lsdException w:name="Table Web 3" w:semiHidden="1" w:unhideWhenUsed="1"/>
     <w:lsdException w:name="Balloon Text" w:semiHidden="1" w:unhideWhenUsed="1"/>
     <w:lsdException w:name="Table Grid" w:uiPriority="39"/>
+    <w:lsdException w:name="Table Theme" w:semiHidden="1" w:unhideWhenUsed="1"/>
     <w:lsdException w:name="Placeholder Text" w:semiHidden="1"/>
     <w:lsdException w:name="No Spacing" w:uiPriority="1" w:qFormat="1"/>
     <w:lsdException w:name="Light Shading" w:uiPriority="60"/>
